--- a/B_操作系统/操作系统分区相关知识.docx
+++ b/B_操作系统/操作系统分区相关知识.docx
@@ -416,6 +416,8 @@
           <w:lang w:val="en-US" w:eastAsia="zh-CN"/>
         </w:rPr>
       </w:pPr>
+      <w:bookmarkStart w:id="0" w:name="_GoBack"/>
+      <w:bookmarkEnd w:id="0"/>
       <w:r>
         <w:rPr>
           <w:rFonts w:hint="eastAsia"/>
@@ -809,7 +811,6 @@
             <w:insideH w:val="single" w:color="auto" w:sz="4" w:space="0"/>
             <w:insideV w:val="single" w:color="auto" w:sz="4" w:space="0"/>
           </w:tblBorders>
-          <w:tblLayout w:type="fixed"/>
           <w:tblCellMar>
             <w:top w:w="0" w:type="dxa"/>
             <w:left w:w="108" w:type="dxa"/>
@@ -916,7 +917,6 @@
             <w:insideH w:val="single" w:color="auto" w:sz="4" w:space="0"/>
             <w:insideV w:val="single" w:color="auto" w:sz="4" w:space="0"/>
           </w:tblBorders>
-          <w:tblLayout w:type="fixed"/>
           <w:tblCellMar>
             <w:top w:w="0" w:type="dxa"/>
             <w:left w:w="108" w:type="dxa"/>
@@ -1023,7 +1023,6 @@
             <w:insideH w:val="single" w:color="auto" w:sz="4" w:space="0"/>
             <w:insideV w:val="single" w:color="auto" w:sz="4" w:space="0"/>
           </w:tblBorders>
-          <w:tblLayout w:type="fixed"/>
           <w:tblCellMar>
             <w:top w:w="0" w:type="dxa"/>
             <w:left w:w="108" w:type="dxa"/>
@@ -1147,7 +1146,6 @@
             <w:insideH w:val="single" w:color="auto" w:sz="4" w:space="0"/>
             <w:insideV w:val="single" w:color="auto" w:sz="4" w:space="0"/>
           </w:tblBorders>
-          <w:tblLayout w:type="fixed"/>
           <w:tblCellMar>
             <w:top w:w="0" w:type="dxa"/>
             <w:left w:w="108" w:type="dxa"/>
@@ -1254,7 +1252,6 @@
             <w:insideH w:val="single" w:color="auto" w:sz="4" w:space="0"/>
             <w:insideV w:val="single" w:color="auto" w:sz="4" w:space="0"/>
           </w:tblBorders>
-          <w:tblLayout w:type="fixed"/>
           <w:tblCellMar>
             <w:top w:w="0" w:type="dxa"/>
             <w:left w:w="108" w:type="dxa"/>
@@ -1487,7 +1484,6 @@
         <w:tblStyle w:val="6"/>
         <w:tblW w:w="5220" w:type="dxa"/>
         <w:jc w:val="center"/>
-        <w:tblInd w:w="0" w:type="dxa"/>
         <w:tblBorders>
           <w:top w:val="single" w:color="auto" w:sz="4" w:space="0"/>
           <w:left w:val="single" w:color="auto" w:sz="4" w:space="0"/>
@@ -1518,7 +1514,6 @@
             <w:insideH w:val="single" w:color="auto" w:sz="4" w:space="0"/>
             <w:insideV w:val="single" w:color="auto" w:sz="4" w:space="0"/>
           </w:tblBorders>
-          <w:tblLayout w:type="fixed"/>
           <w:tblCellMar>
             <w:top w:w="0" w:type="dxa"/>
             <w:left w:w="108" w:type="dxa"/>
@@ -1584,7 +1579,6 @@
             <w:insideH w:val="single" w:color="auto" w:sz="4" w:space="0"/>
             <w:insideV w:val="single" w:color="auto" w:sz="4" w:space="0"/>
           </w:tblBorders>
-          <w:tblLayout w:type="fixed"/>
           <w:tblCellMar>
             <w:top w:w="0" w:type="dxa"/>
             <w:left w:w="108" w:type="dxa"/>
@@ -1651,7 +1645,6 @@
             <w:insideH w:val="single" w:color="auto" w:sz="4" w:space="0"/>
             <w:insideV w:val="single" w:color="auto" w:sz="4" w:space="0"/>
           </w:tblBorders>
-          <w:tblLayout w:type="fixed"/>
           <w:tblCellMar>
             <w:top w:w="0" w:type="dxa"/>
             <w:left w:w="108" w:type="dxa"/>
@@ -1718,7 +1711,6 @@
             <w:insideH w:val="single" w:color="auto" w:sz="4" w:space="0"/>
             <w:insideV w:val="single" w:color="auto" w:sz="4" w:space="0"/>
           </w:tblBorders>
-          <w:tblLayout w:type="fixed"/>
           <w:tblCellMar>
             <w:top w:w="0" w:type="dxa"/>
             <w:left w:w="108" w:type="dxa"/>
@@ -1785,7 +1777,6 @@
             <w:insideH w:val="single" w:color="auto" w:sz="4" w:space="0"/>
             <w:insideV w:val="single" w:color="auto" w:sz="4" w:space="0"/>
           </w:tblBorders>
-          <w:tblLayout w:type="fixed"/>
           <w:tblCellMar>
             <w:top w:w="0" w:type="dxa"/>
             <w:left w:w="108" w:type="dxa"/>
@@ -1852,7 +1843,6 @@
             <w:insideH w:val="single" w:color="auto" w:sz="4" w:space="0"/>
             <w:insideV w:val="single" w:color="auto" w:sz="4" w:space="0"/>
           </w:tblBorders>
-          <w:tblLayout w:type="fixed"/>
           <w:tblCellMar>
             <w:top w:w="0" w:type="dxa"/>
             <w:left w:w="108" w:type="dxa"/>
@@ -1919,7 +1909,6 @@
             <w:insideH w:val="single" w:color="auto" w:sz="4" w:space="0"/>
             <w:insideV w:val="single" w:color="auto" w:sz="4" w:space="0"/>
           </w:tblBorders>
-          <w:tblLayout w:type="fixed"/>
           <w:tblCellMar>
             <w:top w:w="0" w:type="dxa"/>
             <w:left w:w="108" w:type="dxa"/>
@@ -1986,7 +1975,6 @@
             <w:insideH w:val="single" w:color="auto" w:sz="4" w:space="0"/>
             <w:insideV w:val="single" w:color="auto" w:sz="4" w:space="0"/>
           </w:tblBorders>
-          <w:tblLayout w:type="fixed"/>
           <w:tblCellMar>
             <w:top w:w="0" w:type="dxa"/>
             <w:left w:w="108" w:type="dxa"/>
@@ -2194,16 +2182,7 @@
           <w:rFonts w:hint="eastAsia"/>
           <w:lang w:val="en-US" w:eastAsia="zh-CN"/>
         </w:rPr>
-        <w:t>MS-DOS和最早期Win95操作系统中使用的磁盘分区格式。</w:t>
-      </w:r>
-      <w:bookmarkStart w:id="0" w:name="_GoBack"/>
-      <w:bookmarkEnd w:id="0"/>
-      <w:r>
-        <w:rPr>
-          <w:rFonts w:hint="eastAsia"/>
-          <w:lang w:val="en-US" w:eastAsia="zh-CN"/>
-        </w:rPr>
-        <w:t>它采用16位的文件分配表，最大支持2G硬盘，几乎所有系统都支持的磁盘分区格式。它有一个最大的缺点：磁盘利用效率低。因为在DOS和Wi ndows系统中，磁盘文件的分配是以簇为单位的，一个簇只分配给一个文件使用，不管这个文件占用整个簇容量的多少。这样，即使一个文件很小的话，它也要占用了一个簇，剩余的空间便全部闲置在那里，形成了磁盘空间的浪费。由于分区表容量的限制，FAT16支持的分区越大，磁盘上每个簇的容量也越大，造成的浪费也越大。</w:t>
+        <w:t>MS-DOS和最早期Win95操作系统中使用的磁盘分区格式。它采用16位的文件分配表，最大支持2G硬盘，几乎所有系统都支持的磁盘分区格式。它有一个最大的缺点：磁盘利用效率低。因为在DOS和Wi ndows系统中，磁盘文件的分配是以簇为单位的，一个簇只分配给一个文件使用，不管这个文件占用整个簇容量的多少。这样，即使一个文件很小的话，它也要占用了一个簇，剩余的空间便全部闲置在那里，形成了磁盘空间的浪费。由于分区表容量的限制，FAT16支持的分区越大，磁盘上每个簇的容量也越大，造成的浪费也越大。</w:t>
       </w:r>
     </w:p>
     <w:p>
@@ -2723,7 +2702,7 @@
     </w:p>
     <w:sectPr>
       <w:pgSz w:w="11906" w:h="16838"/>
-      <w:pgMar w:top="1440" w:right="1800" w:bottom="1440" w:left="1800" w:header="851" w:footer="992" w:gutter="0"/>
+      <w:pgMar w:top="720" w:right="720" w:bottom="720" w:left="720" w:header="851" w:footer="992" w:gutter="0"/>
       <w:cols w:space="425" w:num="1"/>
       <w:docGrid w:type="lines" w:linePitch="312" w:charSpace="0"/>
     </w:sectPr>
@@ -3331,7 +3310,6 @@
     <w:qFormat/>
     <w:uiPriority w:val="0"/>
     <w:tblPr>
-      <w:tblLayout w:type="fixed"/>
       <w:tblCellMar>
         <w:top w:w="0" w:type="dxa"/>
         <w:left w:w="108" w:type="dxa"/>
@@ -3375,7 +3353,6 @@
         <w:insideH w:val="single" w:color="auto" w:sz="4" w:space="0"/>
         <w:insideV w:val="single" w:color="auto" w:sz="4" w:space="0"/>
       </w:tblBorders>
-      <w:tblLayout w:type="fixed"/>
     </w:tblPr>
   </w:style>
   <w:style w:type="character" w:styleId="8">
